--- a/Fluxogramas BackEnd.docx
+++ b/Fluxogramas BackEnd.docx
@@ -41,6 +41,7 @@
       </w:r>
       <w:r>
         <w:rPr>
+          <w:noProof/>
           <w:sz w:val="28"/>
         </w:rPr>
         <w:drawing>
@@ -108,6 +109,7 @@
       </w:pPr>
       <w:r>
         <w:rPr>
+          <w:noProof/>
           <w:sz w:val="28"/>
         </w:rPr>
         <w:drawing>
@@ -224,6 +226,7 @@
       </w:pPr>
       <w:r>
         <w:rPr>
+          <w:noProof/>
           <w:sz w:val="28"/>
         </w:rPr>
         <w:drawing>
@@ -297,6 +300,7 @@
       </w:pPr>
       <w:r>
         <w:rPr>
+          <w:noProof/>
           <w:sz w:val="28"/>
         </w:rPr>
         <w:drawing>
@@ -378,6 +382,7 @@
       </w:pPr>
       <w:r>
         <w:rPr>
+          <w:noProof/>
           <w:sz w:val="28"/>
         </w:rPr>
         <w:drawing>
@@ -445,6 +450,7 @@
       </w:pPr>
       <w:r>
         <w:rPr>
+          <w:noProof/>
           <w:sz w:val="28"/>
         </w:rPr>
         <w:drawing>
@@ -539,8 +545,6 @@
           <w:sz w:val="28"/>
         </w:rPr>
       </w:pPr>
-      <w:bookmarkStart w:id="0" w:name="_GoBack"/>
-      <w:bookmarkEnd w:id="0"/>
     </w:p>
     <w:p>
       <w:pPr>
@@ -564,6 +568,7 @@
       </w:pPr>
       <w:r>
         <w:rPr>
+          <w:noProof/>
           <w:sz w:val="28"/>
         </w:rPr>
         <w:drawing>
@@ -602,6 +607,333 @@
           </wp:inline>
         </w:drawing>
       </w:r>
+    </w:p>
+    <w:p>
+      <w:pPr>
+        <w:rPr>
+          <w:sz w:val="28"/>
+        </w:rPr>
+      </w:pPr>
+    </w:p>
+    <w:p>
+      <w:pPr>
+        <w:rPr>
+          <w:sz w:val="28"/>
+        </w:rPr>
+      </w:pPr>
+      <w:r>
+        <w:rPr>
+          <w:sz w:val="28"/>
+        </w:rPr>
+        <w:t>8.Média de 3 números</w:t>
+      </w:r>
+    </w:p>
+    <w:p>
+      <w:pPr>
+        <w:rPr>
+          <w:sz w:val="28"/>
+        </w:rPr>
+      </w:pPr>
+    </w:p>
+    <w:p>
+      <w:pPr>
+        <w:rPr>
+          <w:sz w:val="28"/>
+        </w:rPr>
+      </w:pPr>
+      <w:r>
+        <w:rPr>
+          <w:sz w:val="28"/>
+        </w:rPr>
+        <w:drawing>
+          <wp:inline distT="0" distB="0" distL="0" distR="0" wp14:anchorId="64D30424" wp14:editId="423B8773">
+            <wp:extent cx="5773261" cy="2200275"/>
+            <wp:effectExtent l="0" t="0" r="0" b="0"/>
+            <wp:docPr id="8" name="Imagem 8"/>
+            <wp:cNvGraphicFramePr>
+              <a:graphicFrameLocks xmlns:a="http://schemas.openxmlformats.org/drawingml/2006/main" noChangeAspect="1"/>
+            </wp:cNvGraphicFramePr>
+            <a:graphic xmlns:a="http://schemas.openxmlformats.org/drawingml/2006/main">
+              <a:graphicData uri="http://schemas.openxmlformats.org/drawingml/2006/picture">
+                <pic:pic xmlns:pic="http://schemas.openxmlformats.org/drawingml/2006/picture">
+                  <pic:nvPicPr>
+                    <pic:cNvPr id="1" name=""/>
+                    <pic:cNvPicPr/>
+                  </pic:nvPicPr>
+                  <pic:blipFill>
+                    <a:blip r:embed="rId12"/>
+                    <a:stretch>
+                      <a:fillRect/>
+                    </a:stretch>
+                  </pic:blipFill>
+                  <pic:spPr>
+                    <a:xfrm>
+                      <a:off x="0" y="0"/>
+                      <a:ext cx="5781334" cy="2203352"/>
+                    </a:xfrm>
+                    <a:prstGeom prst="rect">
+                      <a:avLst/>
+                    </a:prstGeom>
+                  </pic:spPr>
+                </pic:pic>
+              </a:graphicData>
+            </a:graphic>
+          </wp:inline>
+        </w:drawing>
+      </w:r>
+    </w:p>
+    <w:p>
+      <w:pPr>
+        <w:rPr>
+          <w:sz w:val="28"/>
+        </w:rPr>
+      </w:pPr>
+    </w:p>
+    <w:p>
+      <w:pPr>
+        <w:rPr>
+          <w:sz w:val="28"/>
+        </w:rPr>
+      </w:pPr>
+    </w:p>
+    <w:p>
+      <w:pPr>
+        <w:rPr>
+          <w:sz w:val="28"/>
+        </w:rPr>
+      </w:pPr>
+    </w:p>
+    <w:p>
+      <w:pPr>
+        <w:rPr>
+          <w:sz w:val="28"/>
+        </w:rPr>
+      </w:pPr>
+    </w:p>
+    <w:p>
+      <w:pPr>
+        <w:rPr>
+          <w:sz w:val="28"/>
+        </w:rPr>
+      </w:pPr>
+    </w:p>
+    <w:p>
+      <w:pPr>
+        <w:rPr>
+          <w:sz w:val="28"/>
+        </w:rPr>
+      </w:pPr>
+    </w:p>
+    <w:p>
+      <w:pPr>
+        <w:rPr>
+          <w:sz w:val="28"/>
+        </w:rPr>
+      </w:pPr>
+      <w:r>
+        <w:rPr>
+          <w:sz w:val="28"/>
+        </w:rPr>
+        <w:lastRenderedPageBreak/>
+        <w:t>9.Sistema de Classificação de idade</w:t>
+      </w:r>
+      <w:r>
+        <w:rPr>
+          <w:sz w:val="28"/>
+        </w:rPr>
+        <w:tab/>
+      </w:r>
+    </w:p>
+    <w:p>
+      <w:pPr>
+        <w:rPr>
+          <w:sz w:val="28"/>
+        </w:rPr>
+      </w:pPr>
+      <w:r>
+        <w:rPr>
+          <w:sz w:val="28"/>
+        </w:rPr>
+        <w:drawing>
+          <wp:inline distT="0" distB="0" distL="0" distR="0" wp14:anchorId="15ACFC2E" wp14:editId="0F146300">
+            <wp:extent cx="6035993" cy="3790950"/>
+            <wp:effectExtent l="0" t="0" r="3175" b="0"/>
+            <wp:docPr id="9" name="Imagem 9"/>
+            <wp:cNvGraphicFramePr>
+              <a:graphicFrameLocks xmlns:a="http://schemas.openxmlformats.org/drawingml/2006/main" noChangeAspect="1"/>
+            </wp:cNvGraphicFramePr>
+            <a:graphic xmlns:a="http://schemas.openxmlformats.org/drawingml/2006/main">
+              <a:graphicData uri="http://schemas.openxmlformats.org/drawingml/2006/picture">
+                <pic:pic xmlns:pic="http://schemas.openxmlformats.org/drawingml/2006/picture">
+                  <pic:nvPicPr>
+                    <pic:cNvPr id="1" name=""/>
+                    <pic:cNvPicPr/>
+                  </pic:nvPicPr>
+                  <pic:blipFill>
+                    <a:blip r:embed="rId13"/>
+                    <a:stretch>
+                      <a:fillRect/>
+                    </a:stretch>
+                  </pic:blipFill>
+                  <pic:spPr>
+                    <a:xfrm>
+                      <a:off x="0" y="0"/>
+                      <a:ext cx="6051634" cy="3800773"/>
+                    </a:xfrm>
+                    <a:prstGeom prst="rect">
+                      <a:avLst/>
+                    </a:prstGeom>
+                  </pic:spPr>
+                </pic:pic>
+              </a:graphicData>
+            </a:graphic>
+          </wp:inline>
+        </w:drawing>
+      </w:r>
+    </w:p>
+    <w:p>
+      <w:pPr>
+        <w:rPr>
+          <w:sz w:val="28"/>
+        </w:rPr>
+      </w:pPr>
+    </w:p>
+    <w:p>
+      <w:pPr>
+        <w:rPr>
+          <w:sz w:val="28"/>
+        </w:rPr>
+      </w:pPr>
+      <w:r>
+        <w:rPr>
+          <w:sz w:val="28"/>
+        </w:rPr>
+        <w:t>10.Verificação de ano bissexto</w:t>
+      </w:r>
+    </w:p>
+    <w:p>
+      <w:pPr>
+        <w:rPr>
+          <w:sz w:val="28"/>
+        </w:rPr>
+      </w:pPr>
+      <w:r>
+        <w:rPr>
+          <w:sz w:val="28"/>
+        </w:rPr>
+        <w:drawing>
+          <wp:inline distT="0" distB="0" distL="0" distR="0" wp14:anchorId="0CF49A8C" wp14:editId="7400E2B0">
+            <wp:extent cx="6205092" cy="3181350"/>
+            <wp:effectExtent l="0" t="0" r="5715" b="0"/>
+            <wp:docPr id="10" name="Imagem 10"/>
+            <wp:cNvGraphicFramePr>
+              <a:graphicFrameLocks xmlns:a="http://schemas.openxmlformats.org/drawingml/2006/main" noChangeAspect="1"/>
+            </wp:cNvGraphicFramePr>
+            <a:graphic xmlns:a="http://schemas.openxmlformats.org/drawingml/2006/main">
+              <a:graphicData uri="http://schemas.openxmlformats.org/drawingml/2006/picture">
+                <pic:pic xmlns:pic="http://schemas.openxmlformats.org/drawingml/2006/picture">
+                  <pic:nvPicPr>
+                    <pic:cNvPr id="1" name=""/>
+                    <pic:cNvPicPr/>
+                  </pic:nvPicPr>
+                  <pic:blipFill>
+                    <a:blip r:embed="rId14"/>
+                    <a:stretch>
+                      <a:fillRect/>
+                    </a:stretch>
+                  </pic:blipFill>
+                  <pic:spPr>
+                    <a:xfrm>
+                      <a:off x="0" y="0"/>
+                      <a:ext cx="6216876" cy="3187392"/>
+                    </a:xfrm>
+                    <a:prstGeom prst="rect">
+                      <a:avLst/>
+                    </a:prstGeom>
+                  </pic:spPr>
+                </pic:pic>
+              </a:graphicData>
+            </a:graphic>
+          </wp:inline>
+        </w:drawing>
+      </w:r>
+    </w:p>
+    <w:p>
+      <w:pPr>
+        <w:rPr>
+          <w:sz w:val="28"/>
+        </w:rPr>
+      </w:pPr>
+    </w:p>
+    <w:p>
+      <w:pPr>
+        <w:rPr>
+          <w:sz w:val="28"/>
+        </w:rPr>
+      </w:pPr>
+    </w:p>
+    <w:p>
+      <w:pPr>
+        <w:rPr>
+          <w:sz w:val="28"/>
+        </w:rPr>
+      </w:pPr>
+      <w:r>
+        <w:rPr>
+          <w:sz w:val="28"/>
+        </w:rPr>
+        <w:lastRenderedPageBreak/>
+        <w:t>11.Contagem regressiva</w:t>
+      </w:r>
+    </w:p>
+    <w:p>
+      <w:pPr>
+        <w:rPr>
+          <w:sz w:val="28"/>
+        </w:rPr>
+      </w:pPr>
+      <w:r>
+        <w:rPr>
+          <w:sz w:val="28"/>
+        </w:rPr>
+        <w:drawing>
+          <wp:inline distT="0" distB="0" distL="0" distR="0" wp14:anchorId="42952A9E" wp14:editId="1BAD8526">
+            <wp:extent cx="5895975" cy="3509575"/>
+            <wp:effectExtent l="0" t="0" r="0" b="0"/>
+            <wp:docPr id="11" name="Imagem 11"/>
+            <wp:cNvGraphicFramePr>
+              <a:graphicFrameLocks xmlns:a="http://schemas.openxmlformats.org/drawingml/2006/main" noChangeAspect="1"/>
+            </wp:cNvGraphicFramePr>
+            <a:graphic xmlns:a="http://schemas.openxmlformats.org/drawingml/2006/main">
+              <a:graphicData uri="http://schemas.openxmlformats.org/drawingml/2006/picture">
+                <pic:pic xmlns:pic="http://schemas.openxmlformats.org/drawingml/2006/picture">
+                  <pic:nvPicPr>
+                    <pic:cNvPr id="1" name=""/>
+                    <pic:cNvPicPr/>
+                  </pic:nvPicPr>
+                  <pic:blipFill>
+                    <a:blip r:embed="rId15"/>
+                    <a:stretch>
+                      <a:fillRect/>
+                    </a:stretch>
+                  </pic:blipFill>
+                  <pic:spPr>
+                    <a:xfrm>
+                      <a:off x="0" y="0"/>
+                      <a:ext cx="5917084" cy="3522140"/>
+                    </a:xfrm>
+                    <a:prstGeom prst="rect">
+                      <a:avLst/>
+                    </a:prstGeom>
+                  </pic:spPr>
+                </pic:pic>
+              </a:graphicData>
+            </a:graphic>
+          </wp:inline>
+        </w:drawing>
+      </w:r>
+      <w:bookmarkStart w:id="0" w:name="_GoBack"/>
+      <w:bookmarkEnd w:id="0"/>
     </w:p>
     <w:sectPr>
       <w:pgSz w:w="11906" w:h="16838"/>
@@ -1352,7 +1684,7 @@
 </file>
 
 <file path=customXml/itemProps1.xml><?xml version="1.0" encoding="utf-8"?>
-<ds:datastoreItem xmlns:ds="http://schemas.openxmlformats.org/officeDocument/2006/customXml" ds:itemID="{87236999-054E-4D9A-8954-1A3720C325C0}">
+<ds:datastoreItem xmlns:ds="http://schemas.openxmlformats.org/officeDocument/2006/customXml" ds:itemID="{0D19D328-2E66-4D34-BF64-E606AEFB14E2}">
   <ds:schemaRefs>
     <ds:schemaRef ds:uri="http://schemas.openxmlformats.org/officeDocument/2006/bibliography"/>
   </ds:schemaRefs>
